--- a/ТЗ по pygame.docx
+++ b/ТЗ по pygame.docx
@@ -214,7 +214,21 @@
           <w:sz w:val="48"/>
           <w:szCs w:val="48"/>
         </w:rPr>
-        <w:t xml:space="preserve">а любую из 4-х стрелок на клавиатуре </w:t>
+        <w:t xml:space="preserve">а </w:t>
+      </w:r>
+      <w:r>
+        <w:rPr>
+          <w:sz w:val="48"/>
+          <w:szCs w:val="48"/>
+        </w:rPr>
+        <w:t>клавиатуру</w:t>
+      </w:r>
+      <w:r>
+        <w:rPr>
+          <w:sz w:val="48"/>
+          <w:szCs w:val="48"/>
+        </w:rPr>
+        <w:t xml:space="preserve"> </w:t>
       </w:r>
       <w:r>
         <w:rPr>
@@ -264,7 +278,35 @@
           <w:sz w:val="48"/>
           <w:szCs w:val="48"/>
         </w:rPr>
-        <w:t xml:space="preserve"> Вместе с персонажем, за которого Вы играете, появляется бык. Между Вами и быком два </w:t>
+        <w:t xml:space="preserve"> Вместе с персонажем, за которого Вы играете, появляется</w:t>
+      </w:r>
+      <w:r>
+        <w:rPr>
+          <w:sz w:val="48"/>
+          <w:szCs w:val="48"/>
+        </w:rPr>
+        <w:t xml:space="preserve"> лошадь</w:t>
+      </w:r>
+      <w:r>
+        <w:rPr>
+          <w:sz w:val="48"/>
+          <w:szCs w:val="48"/>
+        </w:rPr>
+        <w:t xml:space="preserve">. Между Вами и </w:t>
+      </w:r>
+      <w:r>
+        <w:rPr>
+          <w:sz w:val="48"/>
+          <w:szCs w:val="48"/>
+        </w:rPr>
+        <w:t>лошадью</w:t>
+      </w:r>
+      <w:r>
+        <w:rPr>
+          <w:sz w:val="48"/>
+          <w:szCs w:val="48"/>
+        </w:rPr>
+        <w:t xml:space="preserve"> два </w:t>
       </w:r>
       <w:r>
         <w:rPr>
@@ -278,14 +320,35 @@
           <w:sz w:val="48"/>
           <w:szCs w:val="48"/>
         </w:rPr>
-        <w:t xml:space="preserve">. Бык пытается Вас догнать. Ваша задача убегать от него. </w:t>
-      </w:r>
-      <w:r>
-        <w:rPr>
-          <w:sz w:val="48"/>
-          <w:szCs w:val="48"/>
-        </w:rPr>
-        <w:t xml:space="preserve">Время, которое Вы продержались – </w:t>
+        <w:t xml:space="preserve">. </w:t>
+      </w:r>
+      <w:r>
+        <w:rPr>
+          <w:sz w:val="48"/>
+          <w:szCs w:val="48"/>
+        </w:rPr>
+        <w:t xml:space="preserve">Лошадь </w:t>
+      </w:r>
+      <w:r>
+        <w:rPr>
+          <w:sz w:val="48"/>
+          <w:szCs w:val="48"/>
+        </w:rPr>
+        <w:t>пытается Вас догнать. Ваша задача убегать от не</w:t>
+      </w:r>
+      <w:r>
+        <w:rPr>
+          <w:sz w:val="48"/>
+          <w:szCs w:val="48"/>
+        </w:rPr>
+        <w:t>ё</w:t>
+      </w:r>
+      <w:r>
+        <w:rPr>
+          <w:sz w:val="48"/>
+          <w:szCs w:val="48"/>
+        </w:rPr>
+        <w:t xml:space="preserve">. Раунд, на котором вас </w:t>
       </w:r>
       <w:r>
         <w:rPr>
@@ -293,6 +356,20 @@
           <w:szCs w:val="48"/>
         </w:rPr>
         <w:lastRenderedPageBreak/>
+        <w:t xml:space="preserve">догнали </w:t>
+      </w:r>
+      <w:r>
+        <w:rPr>
+          <w:sz w:val="48"/>
+          <w:szCs w:val="48"/>
+        </w:rPr>
+        <w:t xml:space="preserve">– </w:t>
+      </w:r>
+      <w:r>
+        <w:rPr>
+          <w:sz w:val="48"/>
+          <w:szCs w:val="48"/>
+        </w:rPr>
         <w:t>В</w:t>
       </w:r>
       <w:r>
@@ -300,28 +377,42 @@
           <w:sz w:val="48"/>
           <w:szCs w:val="48"/>
         </w:rPr>
-        <w:t>аш результат. Наибольшее в</w:t>
-      </w:r>
-      <w:r>
-        <w:rPr>
-          <w:sz w:val="48"/>
-          <w:szCs w:val="48"/>
-        </w:rPr>
-        <w:t xml:space="preserve">ремя, которое </w:t>
-      </w:r>
-      <w:r>
-        <w:rPr>
-          <w:sz w:val="48"/>
-          <w:szCs w:val="48"/>
-        </w:rPr>
-        <w:t>Вам удавалось оставаться непойманным</w:t>
-      </w:r>
-      <w:r>
-        <w:rPr>
-          <w:sz w:val="48"/>
-          <w:szCs w:val="48"/>
-        </w:rPr>
-        <w:t xml:space="preserve"> – Ваш рекорд.</w:t>
+        <w:t xml:space="preserve">аш результат. </w:t>
+      </w:r>
+      <w:r>
+        <w:rPr>
+          <w:sz w:val="48"/>
+          <w:szCs w:val="48"/>
+        </w:rPr>
+        <w:t>Наибольший по счёту раунд</w:t>
+      </w:r>
+      <w:r>
+        <w:rPr>
+          <w:sz w:val="48"/>
+          <w:szCs w:val="48"/>
+        </w:rPr>
+        <w:t>,</w:t>
+      </w:r>
+      <w:r>
+        <w:rPr>
+          <w:sz w:val="48"/>
+          <w:szCs w:val="48"/>
+        </w:rPr>
+        <w:t xml:space="preserve"> на котором вы проиграли (за все ваши попытки) </w:t>
+      </w:r>
+      <w:r>
+        <w:rPr>
+          <w:sz w:val="48"/>
+          <w:szCs w:val="48"/>
+        </w:rPr>
+        <w:t>– Ваш рекорд.</w:t>
+      </w:r>
+      <w:r>
+        <w:rPr>
+          <w:sz w:val="48"/>
+          <w:szCs w:val="48"/>
+        </w:rPr>
+        <w:t xml:space="preserve"> О том, как раунды сменяют друг друга ниже.</w:t>
       </w:r>
     </w:p>
     <w:p>
@@ -336,7 +427,44 @@
           <w:sz w:val="48"/>
           <w:szCs w:val="48"/>
         </w:rPr>
-        <w:t>Игрок имеет возможность следовать исключительно по песку. Коробки, препятствия, которые пользователю придётся обходить, появляются в меньшем количестве нежели пески. Их расположение произвольно, но корректируется некоторыми условиями, не позволяющими безвыходной ситуации появится. С проходом некого интервала времени расположение коробок генерируется по новой.</w:t>
+        <w:t xml:space="preserve">Игрок имеет возможность следовать исключительно по песку. Коробки, препятствия, которые пользователю придётся обходить, появляются в меньшем количестве нежели пески. Их расположение произвольно, но корректируется некоторыми условиями, не позволяющими </w:t>
+      </w:r>
+      <w:proofErr w:type="gramStart"/>
+      <w:r>
+        <w:rPr>
+          <w:sz w:val="48"/>
+          <w:szCs w:val="48"/>
+        </w:rPr>
+        <w:t>безвыходной ситуации</w:t>
+      </w:r>
+      <w:proofErr w:type="gramEnd"/>
+      <w:r>
+        <w:rPr>
+          <w:sz w:val="48"/>
+          <w:szCs w:val="48"/>
+        </w:rPr>
+        <w:t xml:space="preserve"> появится. С проходом</w:t>
+      </w:r>
+      <w:r>
+        <w:rPr>
+          <w:sz w:val="48"/>
+          <w:szCs w:val="48"/>
+        </w:rPr>
+        <w:t xml:space="preserve"> 15-и секунд </w:t>
+      </w:r>
+      <w:r>
+        <w:rPr>
+          <w:sz w:val="48"/>
+          <w:szCs w:val="48"/>
+        </w:rPr>
+        <w:t>расположение коробок генерируется по новой</w:t>
+      </w:r>
+      <w:r>
+        <w:rPr>
+          <w:sz w:val="48"/>
+          <w:szCs w:val="48"/>
+        </w:rPr>
+        <w:t>, вместе с этим начинается новый раунд.</w:t>
       </w:r>
     </w:p>
     <w:p>
@@ -351,7 +479,171 @@
           <w:sz w:val="48"/>
           <w:szCs w:val="48"/>
         </w:rPr>
-        <w:t>Персонаж двигается в ту сторону, на которую повёрнут. Его направление изменяется стрелками. Бык в точности повторяет движении героя, но он не останавливается, если герой наткнулся на препятствие, а продолжает преследование и если настигает Вас – конец игры</w:t>
+        <w:t>Персонаж двигается в ту сторону, на которую повёрнут.</w:t>
+      </w:r>
+      <w:r>
+        <w:rPr>
+          <w:sz w:val="48"/>
+          <w:szCs w:val="48"/>
+        </w:rPr>
+        <w:t xml:space="preserve"> </w:t>
+      </w:r>
+      <w:r>
+        <w:rPr>
+          <w:sz w:val="48"/>
+          <w:szCs w:val="48"/>
+        </w:rPr>
+        <w:t xml:space="preserve">Его направление изменяется стрелками. </w:t>
+      </w:r>
+      <w:r>
+        <w:rPr>
+          <w:sz w:val="48"/>
+          <w:szCs w:val="48"/>
+        </w:rPr>
+        <w:t xml:space="preserve">Лошадь </w:t>
+      </w:r>
+      <w:r>
+        <w:rPr>
+          <w:sz w:val="48"/>
+          <w:szCs w:val="48"/>
+        </w:rPr>
+        <w:t>в точности повторяет</w:t>
+      </w:r>
+      <w:r>
+        <w:rPr>
+          <w:sz w:val="48"/>
+          <w:szCs w:val="48"/>
+        </w:rPr>
+        <w:t xml:space="preserve"> </w:t>
+      </w:r>
+      <w:r>
+        <w:rPr>
+          <w:sz w:val="48"/>
+          <w:szCs w:val="48"/>
+        </w:rPr>
+        <w:t>траекторию</w:t>
+      </w:r>
+      <w:r>
+        <w:rPr>
+          <w:sz w:val="48"/>
+          <w:szCs w:val="48"/>
+        </w:rPr>
+        <w:t xml:space="preserve"> движени</w:t>
+      </w:r>
+      <w:r>
+        <w:rPr>
+          <w:sz w:val="48"/>
+          <w:szCs w:val="48"/>
+        </w:rPr>
+        <w:t>я</w:t>
+      </w:r>
+      <w:r>
+        <w:rPr>
+          <w:sz w:val="48"/>
+          <w:szCs w:val="48"/>
+        </w:rPr>
+        <w:t xml:space="preserve"> героя</w:t>
+      </w:r>
+      <w:r>
+        <w:rPr>
+          <w:sz w:val="48"/>
+          <w:szCs w:val="48"/>
+        </w:rPr>
+        <w:t xml:space="preserve"> (</w:t>
+      </w:r>
+      <w:r>
+        <w:rPr>
+          <w:sz w:val="48"/>
+          <w:szCs w:val="48"/>
+        </w:rPr>
+        <w:t>за исключением случая, когда Вы бежите е</w:t>
+      </w:r>
+      <w:r>
+        <w:rPr>
+          <w:sz w:val="48"/>
+          <w:szCs w:val="48"/>
+        </w:rPr>
+        <w:t xml:space="preserve">й </w:t>
+      </w:r>
+      <w:r>
+        <w:rPr>
+          <w:sz w:val="48"/>
+          <w:szCs w:val="48"/>
+        </w:rPr>
+        <w:t>на встречу)</w:t>
+      </w:r>
+      <w:r>
+        <w:rPr>
+          <w:sz w:val="48"/>
+          <w:szCs w:val="48"/>
+        </w:rPr>
+        <w:t>, но он</w:t>
+      </w:r>
+      <w:r>
+        <w:rPr>
+          <w:sz w:val="48"/>
+          <w:szCs w:val="48"/>
+        </w:rPr>
+        <w:t>а</w:t>
+      </w:r>
+      <w:r>
+        <w:rPr>
+          <w:sz w:val="48"/>
+          <w:szCs w:val="48"/>
+        </w:rPr>
+        <w:t xml:space="preserve"> не </w:t>
+      </w:r>
+      <w:r>
+        <w:rPr>
+          <w:sz w:val="48"/>
+          <w:szCs w:val="48"/>
+        </w:rPr>
+        <w:t>тормозит</w:t>
+      </w:r>
+      <w:r>
+        <w:rPr>
+          <w:sz w:val="48"/>
+          <w:szCs w:val="48"/>
+        </w:rPr>
+        <w:t xml:space="preserve">, если герой наткнулся на препятствие, а продолжает </w:t>
+      </w:r>
+      <w:r>
+        <w:rPr>
+          <w:sz w:val="48"/>
+          <w:szCs w:val="48"/>
+        </w:rPr>
+        <w:lastRenderedPageBreak/>
+        <w:t>преследование</w:t>
+      </w:r>
+      <w:r>
+        <w:rPr>
+          <w:sz w:val="48"/>
+          <w:szCs w:val="48"/>
+        </w:rPr>
+        <w:t xml:space="preserve"> с прежней скоростью,</w:t>
+      </w:r>
+      <w:r>
+        <w:rPr>
+          <w:sz w:val="48"/>
+          <w:szCs w:val="48"/>
+        </w:rPr>
+        <w:t xml:space="preserve"> </w:t>
+      </w:r>
+      <w:proofErr w:type="gramStart"/>
+      <w:r>
+        <w:rPr>
+          <w:sz w:val="48"/>
+          <w:szCs w:val="48"/>
+        </w:rPr>
+        <w:t>и</w:t>
+      </w:r>
+      <w:proofErr w:type="gramEnd"/>
+      <w:r>
+        <w:rPr>
+          <w:sz w:val="48"/>
+          <w:szCs w:val="48"/>
+        </w:rPr>
+        <w:t xml:space="preserve"> если настигает Вас – конец игры</w:t>
       </w:r>
       <w:r>
         <w:rPr>
@@ -379,29 +671,58 @@
           <w:sz w:val="48"/>
           <w:szCs w:val="48"/>
         </w:rPr>
-        <w:t xml:space="preserve"> результат и рекорд</w:t>
-      </w:r>
-      <w:r>
-        <w:rPr>
-          <w:sz w:val="48"/>
-          <w:szCs w:val="48"/>
-        </w:rPr>
-        <w:t>;</w:t>
-      </w:r>
-      <w:r>
-        <w:rPr>
-          <w:sz w:val="48"/>
-          <w:szCs w:val="48"/>
-        </w:rPr>
-        <w:t xml:space="preserve"> при нажатии на клавиатуру или кнопку </w:t>
-      </w:r>
-      <w:r>
-        <w:rPr>
-          <w:sz w:val="48"/>
-          <w:szCs w:val="48"/>
-        </w:rPr>
-        <w:lastRenderedPageBreak/>
-        <w:t>мыши, игра начинается сначала (рекорд не сбрасывается, а результат - да).</w:t>
+        <w:t xml:space="preserve"> </w:t>
+      </w:r>
+      <w:r>
+        <w:rPr>
+          <w:sz w:val="48"/>
+          <w:szCs w:val="48"/>
+        </w:rPr>
+        <w:t>“</w:t>
+      </w:r>
+      <w:r>
+        <w:rPr>
+          <w:sz w:val="48"/>
+          <w:szCs w:val="48"/>
+          <w:lang w:val="en-US"/>
+        </w:rPr>
+        <w:t>Game</w:t>
+      </w:r>
+      <w:r>
+        <w:rPr>
+          <w:sz w:val="48"/>
+          <w:szCs w:val="48"/>
+        </w:rPr>
+        <w:t xml:space="preserve"> </w:t>
+      </w:r>
+      <w:r>
+        <w:rPr>
+          <w:sz w:val="48"/>
+          <w:szCs w:val="48"/>
+          <w:lang w:val="en-US"/>
+        </w:rPr>
+        <w:t>over</w:t>
+      </w:r>
+      <w:r>
+        <w:rPr>
+          <w:sz w:val="48"/>
+          <w:szCs w:val="48"/>
+        </w:rPr>
+        <w:t xml:space="preserve">”, </w:t>
+      </w:r>
+      <w:r>
+        <w:rPr>
+          <w:sz w:val="48"/>
+          <w:szCs w:val="48"/>
+        </w:rPr>
+        <w:t>результат и рекорд</w:t>
+      </w:r>
+      <w:r>
+        <w:rPr>
+          <w:sz w:val="48"/>
+          <w:szCs w:val="48"/>
+        </w:rPr>
+        <w:t>.</w:t>
       </w:r>
     </w:p>
     <w:p>
@@ -698,13 +1019,13 @@
           <w:sz w:val="48"/>
           <w:szCs w:val="48"/>
         </w:rPr>
+        <w:lastRenderedPageBreak/>
         <w:t xml:space="preserve">  </w:t>
       </w:r>
       <w:r>
         <w:rPr>
           <w:sz w:val="48"/>
           <w:szCs w:val="48"/>
-          <w:lang w:val="en-US"/>
         </w:rPr>
         <w:t>4.</w:t>
       </w:r>
@@ -740,7 +1061,6 @@
           <w:sz w:val="48"/>
           <w:szCs w:val="48"/>
         </w:rPr>
-        <w:lastRenderedPageBreak/>
         <w:t>- не навязчивые цвета, классические изображения спрайтов (в том числе песка и коробок).</w:t>
       </w:r>
     </w:p>
